--- a/Reeves_et_al_2021_Panda_ABM/Reeves_et_al_2021_Panda_ABM.docx
+++ b/Reeves_et_al_2021_Panda_ABM/Reeves_et_al_2021_Panda_ABM.docx
@@ -4500,7 +4500,7 @@
         <w:pStyle w:val="BodyText"/>
       </w:pPr>
       <w:r>
-        <w:t xml:space="preserve">​ In addition, the model demonstrates how these small scale tool using behaviors generate positive feedback with the changes in tool-use locations that further enhances the availability of resources and the number of tool using opportunities over the long term. Moreover, the fact that the model Though environmental dynamics are often argued to influence behavioral patterns across evolutionary time-scales but, such arguments lack mechanisms that causally link the two processes together</w:t>
+        <w:t xml:space="preserve">In addition, the model demonstrates how these small scale tool using behaviors generate positive feedback with the changes in tool-use locations that further enhances the availability of resources and the number of tool using opportunities over the long term. Moreover, the fact that the model Though environmental dynamics are often argued to influence behavioral patterns across evolutionary time-scales but, such arguments lack mechanisms that causally link the two processes together</w:t>
       </w:r>
       <w:r>
         <w:t xml:space="preserve"> </w:t>
@@ -4605,7 +4605,7 @@
         <w:pStyle w:val="FirstParagraph"/>
       </w:pPr>
       <w:r>
-        <w:t xml:space="preserve">​ One of the hallmarks of hominin and human niche is the capacity to enable to increase their access to resources through the transport and reuse of tool material</w:t>
+        <w:t xml:space="preserve">One of the hallmarks of hominin and human niche is the capacity to enable to increase their access to resources through the transport and reuse of tool material</w:t>
       </w:r>
       <w:r>
         <w:t xml:space="preserve"> </w:t>
@@ -4628,13 +4628,47 @@
     </w:p>
     <w:p>
       <w:pPr>
-        <w:pStyle w:val="SourceCode"/>
-      </w:pPr>
-      <w:r>
-        <w:rPr>
-          <w:rStyle w:val="VerbatimChar"/>
-        </w:rPr>
-        <w:t xml:space="preserve">It may be that such interactions between the distribution of resources and short term tool transport behavior had the capacity to generate feedback that may have influenced the role tool use in  hominin evolution. For example, percussive tools may facilitated access to animal protein through the breakage bones prior to the emergence core and flake technology [@thompsonOriginsHumanPredatory2019]. Within the context of the model it is plausible, that the interaction between short distance transport of percussive tools and the changing locations of animal carcasses as the result of the emergence of new kills and the decomposition of old kills, would have created a dynamic that would systematically seed a lake margin environment with percussive tools. This would increase both the number of opportunities and encounter rates with scavengable carcasses and in turn increase the contribution of animal protein to the hominin diet. Such encounter rates would have been critical to recognizing animal carcasses as a food resource and its increased consumption over time [@thompsonOriginsHumanPredatory2019]. In may that simple interactions between local environmental dynamics and tool transport may have contributed to the increased consumption of protein which is argued to have played an important role in hominin brain evolution and even the emergence of _H. erectus_ [@antonEvolutionEarlyHomo2014; @lalandNicheConstructionBiological2000; @pattersonComparativeIsotopicEvidence2019].</w:t>
+        <w:pStyle w:val="BodyText"/>
+      </w:pPr>
+      <w:r>
+        <w:t xml:space="preserve">It may be that such interactions between the distribution of resources and short term tool transport behavior had the capacity to generate feedback that may have influenced the role tool use in hominin evolution. For example, percussive tools may facilitated access to animal protein through the breakage bones prior to the emergence core and flake technology</w:t>
+      </w:r>
+      <w:r>
+        <w:t xml:space="preserve"> </w:t>
+      </w:r>
+      <w:r>
+        <w:t xml:space="preserve">(49)</w:t>
+      </w:r>
+      <w:r>
+        <w:t xml:space="preserve">. Within the context of the model it is plausible, that the interaction between short distance transport of percussive tools and the changing locations of animal carcasses as the result of the emergence of new kills and the decomposition of old kills, would have created a dynamic that would systematically seed a lake margin environment with percussive tools. This would increase both the number of opportunities and encounter rates with scavengable carcasses and in turn increase the contribution of animal protein to the hominin diet. Such encounter rates would have been critical to recognizing animal carcasses as a food resource and its increased consumption over time</w:t>
+      </w:r>
+      <w:r>
+        <w:t xml:space="preserve"> </w:t>
+      </w:r>
+      <w:r>
+        <w:t xml:space="preserve">(49)</w:t>
+      </w:r>
+      <w:r>
+        <w:t xml:space="preserve">. In may that simple interactions between local environmental dynamics and tool transport may have contributed to the increased consumption of protein which is argued to have played an important role in hominin brain evolution and even the emergence of</w:t>
+      </w:r>
+      <w:r>
+        <w:t xml:space="preserve"> </w:t>
+      </w:r>
+      <w:r>
+        <w:rPr>
+          <w:iCs/>
+          <w:i/>
+        </w:rPr>
+        <w:t xml:space="preserve">H. erectus</w:t>
+      </w:r>
+      <w:r>
+        <w:t xml:space="preserve"> </w:t>
+      </w:r>
+      <w:r>
+        <w:t xml:space="preserve">(6, 50, 51)</w:t>
+      </w:r>
+      <w:r>
+        <w:t xml:space="preserve">.</w:t>
       </w:r>
     </w:p>
     <w:bookmarkEnd w:id="28"/>
@@ -4658,7 +4692,7 @@
         <w:t xml:space="preserve"> </w:t>
       </w:r>
       <w:r>
-        <w:t xml:space="preserve">(49, 50)</w:t>
+        <w:t xml:space="preserve">(52, 53)</w:t>
       </w:r>
       <w:r>
         <w:t xml:space="preserve">. The results of the model illustrate how the tangible traces on left on percussive tools in terms of their degree of utilization and their distance from their source location are result of this interaction between external and behavioral processes. Both of these attributes can be inferred from archaeological contexts</w:t>
@@ -4667,7 +4701,7 @@
         <w:t xml:space="preserve"> </w:t>
       </w:r>
       <w:r>
-        <w:t xml:space="preserve">(18, 51)</w:t>
+        <w:t xml:space="preserve">(18, 54)</w:t>
       </w:r>
       <w:r>
         <w:t xml:space="preserve">.</w:t>
@@ -4693,7 +4727,7 @@
         <w:t xml:space="preserve"> </w:t>
       </w:r>
       <w:r>
-        <w:t xml:space="preserve">(52)</w:t>
+        <w:t xml:space="preserve">(55)</w:t>
       </w:r>
       <w:r>
         <w:t xml:space="preserve">. Yet, archaeological investigation of the site yielded little to no evidence of complete hammerstones, suggesting that the discarded hammer stones at the once live tree become a secondary source of material for other nut bearing trees</w:t>
@@ -4702,7 +4736,7 @@
         <w:t xml:space="preserve"> </w:t>
       </w:r>
       <w:r>
-        <w:t xml:space="preserve">(34, 53)</w:t>
+        <w:t xml:space="preserve">(34, 56)</w:t>
       </w:r>
       <w:r>
         <w:t xml:space="preserve">.</w:t>
@@ -4719,7 +4753,7 @@
         <w:t xml:space="preserve"> </w:t>
       </w:r>
       <w:r>
-        <w:t xml:space="preserve">(10, 13, 54)</w:t>
+        <w:t xml:space="preserve">(10, 13, 57)</w:t>
       </w:r>
       <w:r>
         <w:t xml:space="preserve">. Few expectations have, however, been set forth regarding the composition of this archaeological record. Here we build upon the expectations of Panger et al.</w:t>
@@ -4739,7 +4773,7 @@
     </w:p>
     <w:bookmarkEnd w:id="29"/>
     <w:bookmarkEnd w:id="30"/>
-    <w:bookmarkStart w:id="95" w:name="conclusion"/>
+    <w:bookmarkStart w:id="98" w:name="conclusion"/>
     <w:p>
       <w:pPr>
         <w:pStyle w:val="Heading1"/>
@@ -4756,7 +4790,7 @@
         <w:t xml:space="preserve">Though small scale tool-use is ultimately constrained by its environment. This model shows that hammerstone transport over time can have a significant effect on the facilitation of tool behavior itself. The aggregate effect of short transportation events can improve the accessibility of resources within a landscape over time. This landscape pattern of unintentional tool provisioning not only potentially mitigates against local changes in the availability of resources but also increases the opportunity for nut cracking to be carried out. In this sense this tool-using behavior provides chimpanzees and potentially other tool-using non-human primates the capacity to positively modify their environments.. In the context of living Chimpanzee populations, the results of the model in combination with ethological data have the potential to incrementally modify their environments through a culturally learned behaviors.</w:t>
       </w:r>
     </w:p>
-    <w:bookmarkStart w:id="94" w:name="refs"/>
+    <w:bookmarkStart w:id="97" w:name="refs"/>
     <w:bookmarkStart w:id="31" w:name="ref-hillEmergenceHumanUniqueness2009"/>
     <w:p>
       <w:pPr>
@@ -7780,7 +7814,7 @@
       </w:r>
     </w:p>
     <w:bookmarkEnd w:id="87"/>
-    <w:bookmarkStart w:id="88" w:name="ref-arroyoPoundingToolsHWK2018"/>
+    <w:bookmarkStart w:id="88" w:name="ref-thompsonOriginsHumanPredatory2019"/>
     <w:p>
       <w:pPr>
         <w:pStyle w:val="Bibliography"/>
@@ -7795,6 +7829,201 @@
         <w:t xml:space="preserve">	</w:t>
       </w:r>
       <w:r>
+        <w:t xml:space="preserve">Thompson JC, Carvalho S, Marean CW, Alemseged Z (2019) Origins of the</w:t>
+      </w:r>
+      <w:r>
+        <w:t xml:space="preserve"> </w:t>
+      </w:r>
+      <w:r>
+        <w:t xml:space="preserve">Human Predatory Pattern</w:t>
+      </w:r>
+      <w:r>
+        <w:t xml:space="preserve">:</w:t>
+      </w:r>
+      <w:r>
+        <w:t xml:space="preserve"> </w:t>
+      </w:r>
+      <w:r>
+        <w:t xml:space="preserve">The Transition</w:t>
+      </w:r>
+      <w:r>
+        <w:t xml:space="preserve"> </w:t>
+      </w:r>
+      <w:r>
+        <w:t xml:space="preserve">to</w:t>
+      </w:r>
+      <w:r>
+        <w:t xml:space="preserve"> </w:t>
+      </w:r>
+      <w:r>
+        <w:t xml:space="preserve">Large</w:t>
+      </w:r>
+      <w:r>
+        <w:t xml:space="preserve">-</w:t>
+      </w:r>
+      <w:r>
+        <w:t xml:space="preserve">Animal Exploitation</w:t>
+      </w:r>
+      <w:r>
+        <w:t xml:space="preserve"> </w:t>
+      </w:r>
+      <w:r>
+        <w:t xml:space="preserve">by</w:t>
+      </w:r>
+      <w:r>
+        <w:t xml:space="preserve"> </w:t>
+      </w:r>
+      <w:r>
+        <w:t xml:space="preserve">Early Hominins</w:t>
+      </w:r>
+      <w:r>
+        <w:t xml:space="preserve">.</w:t>
+      </w:r>
+      <w:r>
+        <w:t xml:space="preserve"> </w:t>
+      </w:r>
+      <w:r>
+        <w:rPr>
+          <w:iCs/>
+          <w:i/>
+        </w:rPr>
+        <w:t xml:space="preserve">Current Anthropology</w:t>
+      </w:r>
+      <w:r>
+        <w:t xml:space="preserve"> </w:t>
+      </w:r>
+      <w:r>
+        <w:t xml:space="preserve">60(1):1–23.</w:t>
+      </w:r>
+    </w:p>
+    <w:bookmarkEnd w:id="88"/>
+    <w:bookmarkStart w:id="89" w:name="ref-antonEvolutionEarlyHomo2014"/>
+    <w:p>
+      <w:pPr>
+        <w:pStyle w:val="Bibliography"/>
+      </w:pPr>
+      <w:r>
+        <w:t xml:space="preserve">50.</w:t>
+      </w:r>
+      <w:r>
+        <w:t xml:space="preserve"> </w:t>
+      </w:r>
+      <w:r>
+        <w:t xml:space="preserve">	</w:t>
+      </w:r>
+      <w:r>
+        <w:t xml:space="preserve">AntÃÂn SC, Potts R, Aiello LC (2014) Evolution of early</w:t>
+      </w:r>
+      <w:r>
+        <w:t xml:space="preserve"> </w:t>
+      </w:r>
+      <w:r>
+        <w:t xml:space="preserve">Homo</w:t>
+      </w:r>
+      <w:r>
+        <w:t xml:space="preserve">:</w:t>
+      </w:r>
+      <w:r>
+        <w:t xml:space="preserve"> </w:t>
+      </w:r>
+      <w:r>
+        <w:t xml:space="preserve">An</w:t>
+      </w:r>
+      <w:r>
+        <w:t xml:space="preserve"> </w:t>
+      </w:r>
+      <w:r>
+        <w:t xml:space="preserve">integrated biological perspective.</w:t>
+      </w:r>
+      <w:r>
+        <w:t xml:space="preserve"> </w:t>
+      </w:r>
+      <w:r>
+        <w:rPr>
+          <w:iCs/>
+          <w:i/>
+        </w:rPr>
+        <w:t xml:space="preserve">Science</w:t>
+      </w:r>
+      <w:r>
+        <w:t xml:space="preserve"> </w:t>
+      </w:r>
+      <w:r>
+        <w:t xml:space="preserve">345(6192):1236828.</w:t>
+      </w:r>
+    </w:p>
+    <w:bookmarkEnd w:id="89"/>
+    <w:bookmarkStart w:id="90" w:name="X26ac45a6a750d8e7e2065598098b0d44582c121"/>
+    <w:p>
+      <w:pPr>
+        <w:pStyle w:val="Bibliography"/>
+      </w:pPr>
+      <w:r>
+        <w:t xml:space="preserve">51.</w:t>
+      </w:r>
+      <w:r>
+        <w:t xml:space="preserve"> </w:t>
+      </w:r>
+      <w:r>
+        <w:t xml:space="preserve">	</w:t>
+      </w:r>
+      <w:r>
+        <w:t xml:space="preserve">Patterson DB, et al. (2019) Comparative isotopic evidence from</w:t>
+      </w:r>
+      <w:r>
+        <w:t xml:space="preserve"> </w:t>
+      </w:r>
+      <w:r>
+        <w:t xml:space="preserve">East Turkana</w:t>
+      </w:r>
+      <w:r>
+        <w:t xml:space="preserve"> </w:t>
+      </w:r>
+      <w:r>
+        <w:t xml:space="preserve">supports a dietary shift within the genus</w:t>
+      </w:r>
+      <w:r>
+        <w:t xml:space="preserve"> </w:t>
+      </w:r>
+      <w:r>
+        <w:t xml:space="preserve">Homo</w:t>
+      </w:r>
+      <w:r>
+        <w:t xml:space="preserve">.</w:t>
+      </w:r>
+      <w:r>
+        <w:t xml:space="preserve"> </w:t>
+      </w:r>
+      <w:r>
+        <w:rPr>
+          <w:iCs/>
+          <w:i/>
+        </w:rPr>
+        <w:t xml:space="preserve">Nat Ecol Evol</w:t>
+      </w:r>
+      <w:r>
+        <w:t xml:space="preserve"> </w:t>
+      </w:r>
+      <w:r>
+        <w:t xml:space="preserve">3(7):1048–1056.</w:t>
+      </w:r>
+    </w:p>
+    <w:bookmarkEnd w:id="90"/>
+    <w:bookmarkStart w:id="91" w:name="ref-arroyoPoundingToolsHWK2018"/>
+    <w:p>
+      <w:pPr>
+        <w:pStyle w:val="Bibliography"/>
+      </w:pPr>
+      <w:r>
+        <w:t xml:space="preserve">52.</w:t>
+      </w:r>
+      <w:r>
+        <w:t xml:space="preserve"> </w:t>
+      </w:r>
+      <w:r>
+        <w:t xml:space="preserve">	</w:t>
+      </w:r>
+      <w:r>
         <w:t xml:space="preserve">Arroyo A, de la Torre I (2018) Pounding tools in</w:t>
       </w:r>
       <w:r>
@@ -7889,14 +8118,14 @@
         <w:t xml:space="preserve">120:402–421.</w:t>
       </w:r>
     </w:p>
-    <w:bookmarkEnd w:id="88"/>
-    <w:bookmarkStart w:id="89" w:name="ref-benito-calvoFirstGISAnalysis2015"/>
+    <w:bookmarkEnd w:id="91"/>
+    <w:bookmarkStart w:id="92" w:name="ref-benito-calvoFirstGISAnalysis2015"/>
     <w:p>
       <w:pPr>
         <w:pStyle w:val="Bibliography"/>
       </w:pPr>
       <w:r>
-        <w:t xml:space="preserve">50.</w:t>
+        <w:t xml:space="preserve">53.</w:t>
       </w:r>
       <w:r>
         <w:t xml:space="preserve"> </w:t>
@@ -7996,14 +8225,14 @@
         <w:t xml:space="preserve">10(3):e0121613.</w:t>
       </w:r>
     </w:p>
-    <w:bookmarkEnd w:id="89"/>
-    <w:bookmarkStart w:id="90" w:name="X4d5eca8d5eae75bd5911dd05c7e9854a9be0b63"/>
+    <w:bookmarkEnd w:id="92"/>
+    <w:bookmarkStart w:id="93" w:name="X4d5eca8d5eae75bd5911dd05c7e9854a9be0b63"/>
     <w:p>
       <w:pPr>
         <w:pStyle w:val="Bibliography"/>
       </w:pPr>
       <w:r>
-        <w:t xml:space="preserve">51.</w:t>
+        <w:t xml:space="preserve">54.</w:t>
       </w:r>
       <w:r>
         <w:t xml:space="preserve"> </w:t>
@@ -8049,14 +8278,14 @@
         <w:t xml:space="preserve">7(2):81–101.</w:t>
       </w:r>
     </w:p>
-    <w:bookmarkEnd w:id="90"/>
-    <w:bookmarkStart w:id="91" w:name="ref-boeschWildCulturesComparison2014"/>
+    <w:bookmarkEnd w:id="93"/>
+    <w:bookmarkStart w:id="94" w:name="ref-boeschWildCulturesComparison2014"/>
     <w:p>
       <w:pPr>
         <w:pStyle w:val="Bibliography"/>
       </w:pPr>
       <w:r>
-        <w:t xml:space="preserve">52.</w:t>
+        <w:t xml:space="preserve">55.</w:t>
       </w:r>
       <w:r>
         <w:t xml:space="preserve"> </w:t>
@@ -8099,14 +8328,14 @@
         <w:t xml:space="preserve">).</w:t>
       </w:r>
     </w:p>
-    <w:bookmarkEnd w:id="91"/>
-    <w:bookmarkStart w:id="92" w:name="X20526b6426f0eef9747bf5791dde51ccb8eb177"/>
+    <w:bookmarkEnd w:id="94"/>
+    <w:bookmarkStart w:id="95" w:name="X20526b6426f0eef9747bf5791dde51ccb8eb177"/>
     <w:p>
       <w:pPr>
         <w:pStyle w:val="Bibliography"/>
       </w:pPr>
       <w:r>
-        <w:t xml:space="preserve">53.</w:t>
+        <w:t xml:space="preserve">56.</w:t>
       </w:r>
       <w:r>
         <w:t xml:space="preserve"> </w:t>
@@ -8155,14 +8384,14 @@
         <w:t xml:space="preserve">296(5572):1452–1455.</w:t>
       </w:r>
     </w:p>
-    <w:bookmarkEnd w:id="92"/>
-    <w:bookmarkStart w:id="93" w:name="ref-mcgrewSearchLastCommon2010"/>
+    <w:bookmarkEnd w:id="95"/>
+    <w:bookmarkStart w:id="96" w:name="ref-mcgrewSearchLastCommon2010"/>
     <w:p>
       <w:pPr>
         <w:pStyle w:val="Bibliography"/>
       </w:pPr>
       <w:r>
-        <w:t xml:space="preserve">54.</w:t>
+        <w:t xml:space="preserve">57.</w:t>
       </w:r>
       <w:r>
         <w:t xml:space="preserve"> </w:t>
@@ -8190,9 +8419,9 @@
         <w:t xml:space="preserve">365(1556):3267–3276.</w:t>
       </w:r>
     </w:p>
-    <w:bookmarkEnd w:id="93"/>
-    <w:bookmarkEnd w:id="94"/>
-    <w:bookmarkEnd w:id="95"/>
+    <w:bookmarkEnd w:id="96"/>
+    <w:bookmarkEnd w:id="97"/>
+    <w:bookmarkEnd w:id="98"/>
     <w:sectPr/>
   </w:body>
 </w:document>
